--- a/Champions/Movie and TV/Beatdown-Voldemort.docx
+++ b/Champions/Movie and TV/Beatdown-Voldemort.docx
@@ -43,8 +43,8 @@
         </w:rPr>
       </w:pPr>
       <w:r>
-        <w:object w:dxaOrig="9050" w:dyaOrig="9961">
-          <v:rect xmlns:o="urn:schemas-microsoft-com:office:office" xmlns:v="urn:schemas-microsoft-com:vml" id="rectole0000000000" style="width:452.500000pt;height:498.050000pt" o:preferrelative="t" o:ole="">
+        <w:object w:dxaOrig="9172" w:dyaOrig="10083">
+          <v:rect xmlns:o="urn:schemas-microsoft-com:office:office" xmlns:v="urn:schemas-microsoft-com:vml" id="rectole0000000000" style="width:458.600000pt;height:504.150000pt" o:preferrelative="t" o:ole="">
             <o:lock v:ext="edit"/>
             <v:imagedata xmlns:r="http://schemas.openxmlformats.org/officeDocument/2006/relationships" r:id="docRId1" o:title=""/>
           </v:rect>
@@ -240,7 +240,7 @@
           <w:sz w:val="22"/>
           <w:shd w:fill="auto" w:val="clear"/>
         </w:rPr>
-        <w:t xml:space="preserve">2. Imperio - Voldemort crushes the gates that protect a persons mind dominating their will and actions as if they were his own, if a target would be hit by a melee attack Voldemort takes control of it during its next Action. </w:t>
+        <w:t xml:space="preserve">2. Imperio - Voldemort crushes the gates that protect a persons mind dominating their will and actions as if they were his own, if a target would be hit by a ranged attack Voldemort takes control of it during its next Action (he may not order the target to damage itself with its attack) . </w:t>
       </w:r>
       <w:r>
         <w:rPr>
@@ -645,8 +645,8 @@
         </w:rPr>
       </w:pPr>
       <w:r>
-        <w:object w:dxaOrig="4737" w:dyaOrig="3158">
-          <v:rect xmlns:o="urn:schemas-microsoft-com:office:office" xmlns:v="urn:schemas-microsoft-com:vml" id="rectole0000000001" style="width:236.850000pt;height:157.900000pt" o:preferrelative="t" o:ole="">
+        <w:object w:dxaOrig="4798" w:dyaOrig="3199">
+          <v:rect xmlns:o="urn:schemas-microsoft-com:office:office" xmlns:v="urn:schemas-microsoft-com:vml" id="rectole0000000001" style="width:239.900000pt;height:159.950000pt" o:preferrelative="t" o:ole="">
             <o:lock v:ext="edit"/>
             <v:imagedata xmlns:r="http://schemas.openxmlformats.org/officeDocument/2006/relationships" r:id="docRId3" o:title=""/>
           </v:rect>

--- a/Champions/Movie and TV/Beatdown-Voldemort.docx
+++ b/Champions/Movie and TV/Beatdown-Voldemort.docx
@@ -43,8 +43,8 @@
         </w:rPr>
       </w:pPr>
       <w:r>
-        <w:object w:dxaOrig="9172" w:dyaOrig="10083">
-          <v:rect xmlns:o="urn:schemas-microsoft-com:office:office" xmlns:v="urn:schemas-microsoft-com:vml" id="rectole0000000000" style="width:458.600000pt;height:504.150000pt" o:preferrelative="t" o:ole="">
+        <w:object w:dxaOrig="9293" w:dyaOrig="10204">
+          <v:rect xmlns:o="urn:schemas-microsoft-com:office:office" xmlns:v="urn:schemas-microsoft-com:vml" id="rectole0000000000" style="width:464.650000pt;height:510.200000pt" o:preferrelative="t" o:ole="">
             <o:lock v:ext="edit"/>
             <v:imagedata xmlns:r="http://schemas.openxmlformats.org/officeDocument/2006/relationships" r:id="docRId1" o:title=""/>
           </v:rect>
@@ -601,7 +601,7 @@
           <w:sz w:val="22"/>
           <w:shd w:fill="auto" w:val="clear"/>
         </w:rPr>
-        <w:t xml:space="preserve">Mode</w:t>
+        <w:t xml:space="preserve">Mode , Trigger</w:t>
       </w:r>
     </w:p>
     <w:p>
@@ -645,8 +645,8 @@
         </w:rPr>
       </w:pPr>
       <w:r>
-        <w:object w:dxaOrig="4798" w:dyaOrig="3199">
-          <v:rect xmlns:o="urn:schemas-microsoft-com:office:office" xmlns:v="urn:schemas-microsoft-com:vml" id="rectole0000000001" style="width:239.900000pt;height:159.950000pt" o:preferrelative="t" o:ole="">
+        <w:object w:dxaOrig="4859" w:dyaOrig="3239">
+          <v:rect xmlns:o="urn:schemas-microsoft-com:office:office" xmlns:v="urn:schemas-microsoft-com:vml" id="rectole0000000001" style="width:242.950000pt;height:161.950000pt" o:preferrelative="t" o:ole="">
             <o:lock v:ext="edit"/>
             <v:imagedata xmlns:r="http://schemas.openxmlformats.org/officeDocument/2006/relationships" r:id="docRId3" o:title=""/>
           </v:rect>
@@ -677,7 +677,7 @@
           <w:sz w:val="22"/>
           <w:shd w:fill="auto" w:val="clear"/>
         </w:rPr>
-        <w:t xml:space="preserve">1. Imperio - Voldemort crushes the gates that protect a persons mind dominating their will and actions as if they were his own, if a target would be hit by a melee attack Voldemort takes control of it during its next Action. </w:t>
+        <w:t xml:space="preserve">1. Imperio - Voldemort crushes the gates that protect a persons mind dominating their will and actions as if they were his own, if a target would be hit by a ranged attack Voldemort takes control of it during its next Action. </w:t>
       </w:r>
       <w:r>
         <w:rPr>
